--- a/ManuscriptFrontier/revisionTrack/FromJianying/Li_SEMIPs_manuscript_revision_SW_JYL.docx
+++ b/ManuscriptFrontier/revisionTrack/FromJianying/Li_SEMIPs_manuscript_revision_SW_JYL.docx
@@ -7583,17 +7583,37 @@
           <w:t xml:space="preserve"> </w:t>
         </w:r>
       </w:ins>
-      <w:ins w:id="619" w:author="Wu, Steve (NIH/NIEHS) [E]" w:date="2021-09-15T15:18:00Z">
+      <w:ins w:id="619" w:author="Li, Jianying (NIH/NIEHS) [C]" w:date="2021-09-20T14:16:00Z">
+        <w:r>
+          <w:t>(</w:t>
+        </w:r>
+      </w:ins>
+      <w:ins w:id="620" w:author="Li, Jianying (NIH/NIEHS) [C]" w:date="2021-09-20T14:15:00Z">
+        <w:r>
+          <w:t>“Fac1” and “Fac2” in Figure 1</w:t>
+        </w:r>
+      </w:ins>
+      <w:ins w:id="621" w:author="Li, Jianying (NIH/NIEHS) [C]" w:date="2021-09-20T14:16:00Z">
+        <w:r>
+          <w:t>)</w:t>
+        </w:r>
+      </w:ins>
+      <w:ins w:id="622" w:author="Li, Jianying (NIH/NIEHS) [C]" w:date="2021-09-20T14:15:00Z">
+        <w:r>
+          <w:t xml:space="preserve"> </w:t>
+        </w:r>
+      </w:ins>
+      <w:ins w:id="623" w:author="Wu, Steve (NIH/NIEHS) [E]" w:date="2021-09-15T15:18:00Z">
         <w:r>
           <w:t>concurren</w:t>
         </w:r>
       </w:ins>
-      <w:ins w:id="620" w:author="Wu, Steve (NIH/NIEHS) [E]" w:date="2021-09-15T15:19:00Z">
+      <w:ins w:id="624" w:author="Wu, Steve (NIH/NIEHS) [E]" w:date="2021-09-15T15:19:00Z">
         <w:r>
           <w:t>t</w:t>
         </w:r>
       </w:ins>
-      <w:ins w:id="621" w:author="Wu, Steve (NIH/NIEHS) [E]" w:date="2021-09-15T15:21:00Z">
+      <w:ins w:id="625" w:author="Wu, Steve (NIH/NIEHS) [E]" w:date="2021-09-15T15:21:00Z">
         <w:r>
           <w:t xml:space="preserve">ly </w:t>
         </w:r>
@@ -7601,7 +7621,7 @@
           <w:t>regulate</w:t>
         </w:r>
       </w:ins>
-      <w:ins w:id="622" w:author="Wu, Steve (NIH/NIEHS) [E]" w:date="2021-09-15T15:19:00Z">
+      <w:ins w:id="626" w:author="Wu, Steve (NIH/NIEHS) [E]" w:date="2021-09-15T15:19:00Z">
         <w:r>
           <w:t xml:space="preserve"> </w:t>
         </w:r>
@@ -7609,22 +7629,42 @@
           <w:t>the levels of one downstream reporter gene</w:t>
         </w:r>
       </w:ins>
-      <w:ins w:id="623" w:author="Wu, Steve (NIH/NIEHS) [E]" w:date="2021-09-15T15:20:00Z">
-        <w:r>
-          <w:t xml:space="preserve"> in a 3-node model. </w:t>
-        </w:r>
-      </w:ins>
-      <w:ins w:id="624" w:author="Wu, Steve (NIH/NIEHS) [E]" w:date="2021-09-15T15:18:00Z">
+      <w:ins w:id="627" w:author="Wu, Steve (NIH/NIEHS) [E]" w:date="2021-09-15T15:20:00Z">
         <w:r>
           <w:t xml:space="preserve"> </w:t>
         </w:r>
       </w:ins>
-      <w:ins w:id="625" w:author="Wu, Steve (NIH/NIEHS) [E]" w:date="2021-09-15T15:25:00Z">
+      <w:ins w:id="628" w:author="Li, Jianying (NIH/NIEHS) [C]" w:date="2021-09-20T14:16:00Z">
+        <w:r>
+          <w:t xml:space="preserve">(Endpoint in Figure 1) </w:t>
+        </w:r>
+      </w:ins>
+      <w:ins w:id="629" w:author="Wu, Steve (NIH/NIEHS) [E]" w:date="2021-09-15T15:20:00Z">
+        <w:r>
+          <w:t>in a 3-node model</w:t>
+        </w:r>
+      </w:ins>
+      <w:ins w:id="630" w:author="Li, Jianying (NIH/NIEHS) [C]" w:date="2021-09-20T14:16:00Z">
+        <w:r>
+          <w:t xml:space="preserve"> (Figure 1)</w:t>
+        </w:r>
+      </w:ins>
+      <w:ins w:id="631" w:author="Wu, Steve (NIH/NIEHS) [E]" w:date="2021-09-15T15:20:00Z">
+        <w:r>
+          <w:t xml:space="preserve">. </w:t>
+        </w:r>
+      </w:ins>
+      <w:ins w:id="632" w:author="Wu, Steve (NIH/NIEHS) [E]" w:date="2021-09-15T15:18:00Z">
+        <w:r>
+          <w:t xml:space="preserve"> </w:t>
+        </w:r>
+      </w:ins>
+      <w:ins w:id="633" w:author="Wu, Steve (NIH/NIEHS) [E]" w:date="2021-09-15T15:25:00Z">
         <w:r>
           <w:t xml:space="preserve">The input variables </w:t>
         </w:r>
       </w:ins>
-      <w:ins w:id="626" w:author="Wu, Steve (NIH/NIEHS) [E]" w:date="2021-09-15T15:26:00Z">
+      <w:ins w:id="634" w:author="Wu, Steve (NIH/NIEHS) [E]" w:date="2021-09-15T15:26:00Z">
         <w:r>
           <w:t xml:space="preserve">for upstream regulators could be either the gene expression levels </w:t>
         </w:r>
@@ -7640,48 +7680,90 @@
           <w:t xml:space="preserve"> in a T-score format</w:t>
         </w:r>
       </w:ins>
-      <w:ins w:id="627" w:author="Wu, Steve (NIH/NIEHS) [E]" w:date="2021-09-15T15:27:00Z">
+      <w:ins w:id="635" w:author="Wu, Steve (NIH/NIEHS) [E]" w:date="2021-09-15T15:27:00Z">
         <w:r>
           <w:t xml:space="preserve">. </w:t>
         </w:r>
       </w:ins>
-      <w:ins w:id="628" w:author="Wu, Steve (NIH/NIEHS) [E]" w:date="2021-09-15T15:32:00Z">
-        <w:r>
-          <w:t>[</w:t>
-        </w:r>
+      <w:ins w:id="636" w:author="Li, Jianying (NIH/NIEHS) [C]" w:date="2021-09-20T14:17:00Z">
+        <w:r>
+          <w:t xml:space="preserve">Our current SEM model tests both upstream regulators in a regression model </w:t>
+        </w:r>
+      </w:ins>
+      <w:ins w:id="637" w:author="Li, Jianying (NIH/NIEHS) [C]" w:date="2021-09-20T14:18:00Z">
+        <w:r>
+          <w:t xml:space="preserve">on the “endpoint”, where </w:t>
+        </w:r>
+      </w:ins>
+      <w:ins w:id="638" w:author="Wu, Steve (NIH/NIEHS) [E]" w:date="2021-09-15T15:32:00Z">
+        <w:del w:id="639" w:author="Li, Jianying (NIH/NIEHS) [C]" w:date="2021-09-20T14:18:00Z">
+          <w:r>
+            <w:delText>[</w:delText>
+          </w:r>
+          <w:r>
+            <w:rPr>
+              <w:highlight w:val="yellow"/>
+              <w:rPrChange w:id="640" w:author="Wu, Steve (NIH/NIEHS) [E]" w:date="2021-09-15T15:35:00Z">
+                <w:rPr/>
+              </w:rPrChange>
+            </w:rPr>
+            <w:delText xml:space="preserve">Jianying, please elaborate the meaning of </w:delText>
+          </w:r>
+        </w:del>
+      </w:ins>
+      <w:ins w:id="641" w:author="Wu, Steve (NIH/NIEHS) [E]" w:date="2021-09-15T15:33:00Z">
         <w:r>
           <w:rPr>
             <w:highlight w:val="yellow"/>
-            <w:rPrChange w:id="629" w:author="Wu, Steve (NIH/NIEHS) [E]" w:date="2021-09-15T15:35:00Z">
+            <w:rPrChange w:id="642" w:author="Wu, Steve (NIH/NIEHS) [E]" w:date="2021-09-15T15:35:00Z">
               <w:rPr/>
             </w:rPrChange>
           </w:rPr>
-          <w:t xml:space="preserve">Jianying, please elaborate the meaning of </w:t>
-        </w:r>
-      </w:ins>
-      <w:ins w:id="630" w:author="Wu, Steve (NIH/NIEHS) [E]" w:date="2021-09-15T15:33:00Z">
+          <w:sym w:font="Symbol" w:char="F067"/>
+        </w:r>
         <w:r>
           <w:rPr>
             <w:highlight w:val="yellow"/>
-            <w:rPrChange w:id="631" w:author="Wu, Steve (NIH/NIEHS) [E]" w:date="2021-09-15T15:35:00Z">
+            <w:rPrChange w:id="643" w:author="Wu, Steve (NIH/NIEHS) [E]" w:date="2021-09-15T15:35:00Z">
               <w:rPr/>
             </w:rPrChange>
           </w:rPr>
-          <w:sym w:font="Symbol" w:char="F067"/>
-        </w:r>
+          <w:t>11</w:t>
+        </w:r>
+      </w:ins>
+      <w:ins w:id="644" w:author="Li, Jianying (NIH/NIEHS) [C]" w:date="2021-09-20T14:18:00Z">
         <w:r>
           <w:rPr>
             <w:highlight w:val="yellow"/>
-            <w:rPrChange w:id="632" w:author="Wu, Steve (NIH/NIEHS) [E]" w:date="2021-09-15T15:35:00Z">
+          </w:rPr>
+          <w:t xml:space="preserve"> and</w:t>
+        </w:r>
+      </w:ins>
+      <w:ins w:id="645" w:author="Wu, Steve (NIH/NIEHS) [E]" w:date="2021-09-15T15:33:00Z">
+        <w:del w:id="646" w:author="Li, Jianying (NIH/NIEHS) [C]" w:date="2021-09-20T14:18:00Z">
+          <w:r>
+            <w:rPr>
+              <w:highlight w:val="yellow"/>
+              <w:rPrChange w:id="647" w:author="Wu, Steve (NIH/NIEHS) [E]" w:date="2021-09-15T15:35:00Z">
+                <w:rPr/>
+              </w:rPrChange>
+            </w:rPr>
+            <w:delText>,</w:delText>
+          </w:r>
+        </w:del>
+        <w:r>
+          <w:rPr>
+            <w:highlight w:val="yellow"/>
+            <w:rPrChange w:id="648" w:author="Wu, Steve (NIH/NIEHS) [E]" w:date="2021-09-15T15:35:00Z">
               <w:rPr/>
             </w:rPrChange>
           </w:rPr>
-          <w:t xml:space="preserve">11, </w:t>
+          <w:t xml:space="preserve"> </w:t>
         </w:r>
         <w:r>
           <w:rPr>
             <w:highlight w:val="yellow"/>
-            <w:rPrChange w:id="633" w:author="Wu, Steve (NIH/NIEHS) [E]" w:date="2021-09-15T15:35:00Z">
+            <w:rPrChange w:id="649" w:author="Wu, Steve (NIH/NIEHS) [E]" w:date="2021-09-15T15:35:00Z">
               <w:rPr/>
             </w:rPrChange>
           </w:rPr>
@@ -7690,90 +7772,220 @@
         <w:r>
           <w:rPr>
             <w:highlight w:val="yellow"/>
-            <w:rPrChange w:id="634" w:author="Wu, Steve (NIH/NIEHS) [E]" w:date="2021-09-15T15:35:00Z">
+            <w:rPrChange w:id="650" w:author="Wu, Steve (NIH/NIEHS) [E]" w:date="2021-09-15T15:35:00Z">
               <w:rPr/>
             </w:rPrChange>
           </w:rPr>
-          <w:t xml:space="preserve">21, </w:t>
-        </w:r>
-      </w:ins>
-      <w:ins w:id="635" w:author="Wu, Steve (NIH/NIEHS) [E]" w:date="2021-09-15T15:34:00Z">
+          <w:t>21</w:t>
+        </w:r>
+      </w:ins>
+      <w:ins w:id="651" w:author="Li, Jianying (NIH/NIEHS) [C]" w:date="2021-09-20T14:18:00Z">
         <w:r>
           <w:rPr>
             <w:highlight w:val="yellow"/>
-            <w:rPrChange w:id="636" w:author="Wu, Steve (NIH/NIEHS) [E]" w:date="2021-09-15T15:35:00Z">
+          </w:rPr>
+          <w:t xml:space="preserve"> are the coefficients in the regression model and</w:t>
+        </w:r>
+      </w:ins>
+      <w:ins w:id="652" w:author="Wu, Steve (NIH/NIEHS) [E]" w:date="2021-09-15T15:33:00Z">
+        <w:del w:id="653" w:author="Li, Jianying (NIH/NIEHS) [C]" w:date="2021-09-20T14:18:00Z">
+          <w:r>
+            <w:rPr>
+              <w:highlight w:val="yellow"/>
+              <w:rPrChange w:id="654" w:author="Wu, Steve (NIH/NIEHS) [E]" w:date="2021-09-15T15:35:00Z">
+                <w:rPr/>
+              </w:rPrChange>
+            </w:rPr>
+            <w:delText>,</w:delText>
+          </w:r>
+        </w:del>
+        <w:r>
+          <w:rPr>
+            <w:highlight w:val="yellow"/>
+            <w:rPrChange w:id="655" w:author="Wu, Steve (NIH/NIEHS) [E]" w:date="2021-09-15T15:35:00Z">
               <w:rPr/>
             </w:rPrChange>
           </w:rPr>
-          <w:sym w:font="Symbol" w:char="F065"/>
-        </w:r>
+          <w:t xml:space="preserve"> </w:t>
+        </w:r>
+      </w:ins>
+      <w:ins w:id="656" w:author="Wu, Steve (NIH/NIEHS) [E]" w:date="2021-09-15T15:34:00Z">
         <w:r>
           <w:rPr>
             <w:highlight w:val="yellow"/>
-            <w:rPrChange w:id="637" w:author="Wu, Steve (NIH/NIEHS) [E]" w:date="2021-09-15T15:35:00Z">
+            <w:rPrChange w:id="657" w:author="Wu, Steve (NIH/NIEHS) [E]" w:date="2021-09-15T15:35:00Z">
               <w:rPr/>
             </w:rPrChange>
           </w:rPr>
-          <w:t xml:space="preserve">1 and </w:t>
+          <w:sym w:font="Symbol" w:char="F065"/>
         </w:r>
         <w:r>
           <w:rPr>
             <w:highlight w:val="yellow"/>
-            <w:rPrChange w:id="638" w:author="Wu, Steve (NIH/NIEHS) [E]" w:date="2021-09-15T15:35:00Z">
+            <w:rPrChange w:id="658" w:author="Wu, Steve (NIH/NIEHS) [E]" w:date="2021-09-15T15:35:00Z">
               <w:rPr/>
             </w:rPrChange>
           </w:rPr>
-          <w:sym w:font="Symbol" w:char="F065"/>
-        </w:r>
+          <w:t xml:space="preserve">1 </w:t>
+        </w:r>
+      </w:ins>
+      <w:ins w:id="659" w:author="Li, Jianying (NIH/NIEHS) [C]" w:date="2021-09-20T14:18:00Z">
         <w:r>
           <w:rPr>
             <w:highlight w:val="yellow"/>
-            <w:rPrChange w:id="639" w:author="Wu, Steve (NIH/NIEHS) [E]" w:date="2021-09-15T15:35:00Z">
+          </w:rPr>
+          <w:t>is the mod</w:t>
+        </w:r>
+      </w:ins>
+      <w:ins w:id="660" w:author="Li, Jianying (NIH/NIEHS) [C]" w:date="2021-09-20T14:19:00Z">
+        <w:r>
+          <w:rPr>
+            <w:highlight w:val="yellow"/>
+          </w:rPr>
+          <w:t>el residual</w:t>
+        </w:r>
+      </w:ins>
+      <w:ins w:id="661" w:author="Wu, Steve (NIH/NIEHS) [E]" w:date="2021-09-15T15:34:00Z">
+        <w:del w:id="662" w:author="Li, Jianying (NIH/NIEHS) [C]" w:date="2021-09-20T14:19:00Z">
+          <w:r>
+            <w:rPr>
+              <w:highlight w:val="yellow"/>
+              <w:rPrChange w:id="663" w:author="Wu, Steve (NIH/NIEHS) [E]" w:date="2021-09-15T15:35:00Z">
+                <w:rPr/>
+              </w:rPrChange>
+            </w:rPr>
+            <w:delText xml:space="preserve">and </w:delText>
+          </w:r>
+          <w:r>
+            <w:rPr>
+              <w:highlight w:val="yellow"/>
+              <w:rPrChange w:id="664" w:author="Wu, Steve (NIH/NIEHS) [E]" w:date="2021-09-15T15:35:00Z">
+                <w:rPr/>
+              </w:rPrChange>
+            </w:rPr>
+            <w:sym w:font="Symbol" w:char="F065"/>
+          </w:r>
+          <w:r>
+            <w:rPr>
+              <w:highlight w:val="yellow"/>
+              <w:rPrChange w:id="665" w:author="Wu, Steve (NIH/NIEHS) [E]" w:date="2021-09-15T15:35:00Z">
+                <w:rPr/>
+              </w:rPrChange>
+            </w:rPr>
+            <w:delText>2</w:delText>
+          </w:r>
+          <w:r>
+            <w:rPr>
+              <w:highlight w:val="yellow"/>
+              <w:rPrChange w:id="666" w:author="Wu, Steve (NIH/NIEHS) [E]" w:date="2021-09-15T15:35:00Z">
+                <w:rPr/>
+              </w:rPrChange>
+            </w:rPr>
+            <w:delText xml:space="preserve"> in</w:delText>
+          </w:r>
+        </w:del>
+        <w:r>
+          <w:rPr>
+            <w:highlight w:val="yellow"/>
+            <w:rPrChange w:id="667" w:author="Wu, Steve (NIH/NIEHS) [E]" w:date="2021-09-15T15:35:00Z">
               <w:rPr/>
             </w:rPrChange>
           </w:rPr>
-          <w:t>2</w:t>
-        </w:r>
+          <w:t xml:space="preserve"> </w:t>
+        </w:r>
+      </w:ins>
+      <w:ins w:id="668" w:author="Li, Jianying (NIH/NIEHS) [C]" w:date="2021-09-20T14:19:00Z">
         <w:r>
           <w:rPr>
             <w:highlight w:val="yellow"/>
-            <w:rPrChange w:id="640" w:author="Wu, Steve (NIH/NIEHS) [E]" w:date="2021-09-15T15:35:00Z">
+          </w:rPr>
+          <w:t>(F</w:t>
+        </w:r>
+      </w:ins>
+      <w:ins w:id="669" w:author="Wu, Steve (NIH/NIEHS) [E]" w:date="2021-09-15T15:34:00Z">
+        <w:del w:id="670" w:author="Li, Jianying (NIH/NIEHS) [C]" w:date="2021-09-20T14:19:00Z">
+          <w:r>
+            <w:rPr>
+              <w:highlight w:val="yellow"/>
+              <w:rPrChange w:id="671" w:author="Wu, Steve (NIH/NIEHS) [E]" w:date="2021-09-15T15:35:00Z">
+                <w:rPr/>
+              </w:rPrChange>
+            </w:rPr>
+            <w:delText>f</w:delText>
+          </w:r>
+        </w:del>
+        <w:r>
+          <w:rPr>
+            <w:highlight w:val="yellow"/>
+            <w:rPrChange w:id="672" w:author="Wu, Steve (NIH/NIEHS) [E]" w:date="2021-09-15T15:35:00Z">
               <w:rPr/>
             </w:rPrChange>
           </w:rPr>
-          <w:t xml:space="preserve"> in figure 1</w:t>
-        </w:r>
-        <w:r>
-          <w:t>]</w:t>
-        </w:r>
-      </w:ins>
-      <w:ins w:id="641" w:author="Wu, Steve (NIH/NIEHS) [E]" w:date="2021-09-15T15:35:00Z">
+          <w:t>igure 1</w:t>
+        </w:r>
+      </w:ins>
+      <w:ins w:id="673" w:author="Li, Jianying (NIH/NIEHS) [C]" w:date="2021-09-20T14:19:00Z">
+        <w:r>
+          <w:t>)</w:t>
+        </w:r>
+      </w:ins>
+      <w:ins w:id="674" w:author="Wu, Steve (NIH/NIEHS) [E]" w:date="2021-09-15T15:34:00Z">
+        <w:del w:id="675" w:author="Li, Jianying (NIH/NIEHS) [C]" w:date="2021-09-20T14:19:00Z">
+          <w:r>
+            <w:delText>]</w:delText>
+          </w:r>
+        </w:del>
+      </w:ins>
+      <w:ins w:id="676" w:author="Wu, Steve (NIH/NIEHS) [E]" w:date="2021-09-15T15:35:00Z">
         <w:r>
           <w:t>.</w:t>
         </w:r>
       </w:ins>
-      <w:ins w:id="642" w:author="Wu, Steve (NIH/NIEHS) [E]" w:date="2021-09-15T15:50:00Z">
+      <w:ins w:id="677" w:author="Wu, Steve (NIH/NIEHS) [E]" w:date="2021-09-15T15:50:00Z">
         <w:r>
           <w:t xml:space="preserve"> </w:t>
         </w:r>
       </w:ins>
-      <w:ins w:id="643" w:author="Wu, Steve (NIH/NIEHS) [E]" w:date="2021-09-15T15:53:00Z">
-        <w:r>
-          <w:t>This model also examine</w:t>
-        </w:r>
-      </w:ins>
-      <w:ins w:id="644" w:author="Wu, Steve (NIH/NIEHS) [E]" w:date="2021-09-15T15:54:00Z">
+      <w:ins w:id="678" w:author="Li, Jianying (NIH/NIEHS) [C]" w:date="2021-09-20T14:19:00Z">
+        <w:r>
+          <w:t xml:space="preserve">The model also assumes and tests the </w:t>
+        </w:r>
+        <w:proofErr w:type="spellStart"/>
+        <w:r>
+          <w:t>correlationshp</w:t>
+        </w:r>
+        <w:proofErr w:type="spellEnd"/>
+        <w:r>
+          <w:t xml:space="preserve"> between these two upstream regulat</w:t>
+        </w:r>
+      </w:ins>
+      <w:ins w:id="679" w:author="Li, Jianying (NIH/NIEHS) [C]" w:date="2021-09-20T14:20:00Z">
+        <w:r>
+          <w:t xml:space="preserve">ors represented by the arc both-ended error pointing to each other. </w:t>
+        </w:r>
+      </w:ins>
+      <w:proofErr w:type="gramStart"/>
+      <w:ins w:id="680" w:author="Wu, Steve (NIH/NIEHS) [E]" w:date="2021-09-15T15:53:00Z">
+        <w:r>
+          <w:t>This</w:t>
+        </w:r>
+        <w:proofErr w:type="gramEnd"/>
+        <w:r>
+          <w:t xml:space="preserve"> model also examine</w:t>
+        </w:r>
+      </w:ins>
+      <w:ins w:id="681" w:author="Wu, Steve (NIH/NIEHS) [E]" w:date="2021-09-15T15:54:00Z">
         <w:r>
           <w:t>s</w:t>
         </w:r>
       </w:ins>
-      <w:ins w:id="645" w:author="Wu, Steve (NIH/NIEHS) [E]" w:date="2021-09-15T15:53:00Z">
+      <w:ins w:id="682" w:author="Wu, Steve (NIH/NIEHS) [E]" w:date="2021-09-15T15:53:00Z">
         <w:r>
           <w:t xml:space="preserve"> the </w:t>
         </w:r>
       </w:ins>
       <w:proofErr w:type="spellStart"/>
-      <w:ins w:id="646" w:author="Wu, Steve (NIH/NIEHS) [E]" w:date="2021-09-15T16:00:00Z">
+      <w:ins w:id="683" w:author="Wu, Steve (NIH/NIEHS) [E]" w:date="2021-09-15T16:00:00Z">
         <w:r>
           <w:t>mutal</w:t>
         </w:r>
@@ -7785,7 +7997,7 @@
           <w:t>between</w:t>
         </w:r>
       </w:ins>
-      <w:ins w:id="647" w:author="Wu, Steve (NIH/NIEHS) [E]" w:date="2021-09-15T15:52:00Z">
+      <w:ins w:id="684" w:author="Wu, Steve (NIH/NIEHS) [E]" w:date="2021-09-15T15:52:00Z">
         <w:r>
           <w:t xml:space="preserve"> </w:t>
         </w:r>
@@ -7797,18 +8009,18 @@
           <w:t>regualt</w:t>
         </w:r>
       </w:ins>
-      <w:ins w:id="648" w:author="Wu, Steve (NIH/NIEHS) [E]" w:date="2021-09-15T15:53:00Z">
+      <w:ins w:id="685" w:author="Wu, Steve (NIH/NIEHS) [E]" w:date="2021-09-15T15:53:00Z">
         <w:r>
           <w:t>ors</w:t>
         </w:r>
       </w:ins>
       <w:proofErr w:type="spellEnd"/>
-      <w:ins w:id="649" w:author="Wu, Steve (NIH/NIEHS) [E]" w:date="2021-09-15T16:00:00Z">
+      <w:ins w:id="686" w:author="Wu, Steve (NIH/NIEHS) [E]" w:date="2021-09-15T16:00:00Z">
         <w:r>
           <w:t>’</w:t>
         </w:r>
       </w:ins>
-      <w:ins w:id="650" w:author="Wu, Steve (NIH/NIEHS) [E]" w:date="2021-09-15T15:53:00Z">
+      <w:ins w:id="687" w:author="Wu, Steve (NIH/NIEHS) [E]" w:date="2021-09-15T15:53:00Z">
         <w:r>
           <w:t xml:space="preserve"> </w:t>
         </w:r>
@@ -7821,47 +8033,47 @@
           <w:t xml:space="preserve"> or levels</w:t>
         </w:r>
       </w:ins>
-      <w:ins w:id="651" w:author="Wu, Steve (NIH/NIEHS) [E]" w:date="2021-09-15T16:00:00Z">
+      <w:ins w:id="688" w:author="Wu, Steve (NIH/NIEHS) [E]" w:date="2021-09-15T16:00:00Z">
         <w:r>
           <w:t>, which</w:t>
         </w:r>
       </w:ins>
-      <w:ins w:id="652" w:author="Wu, Steve (NIH/NIEHS) [E]" w:date="2021-09-15T15:54:00Z">
+      <w:ins w:id="689" w:author="Wu, Steve (NIH/NIEHS) [E]" w:date="2021-09-15T15:54:00Z">
         <w:r>
           <w:t xml:space="preserve"> </w:t>
         </w:r>
       </w:ins>
-      <w:ins w:id="653" w:author="Wu, Steve (NIH/NIEHS) [E]" w:date="2021-09-15T16:00:00Z">
+      <w:ins w:id="690" w:author="Wu, Steve (NIH/NIEHS) [E]" w:date="2021-09-15T16:00:00Z">
         <w:r>
           <w:t>may serve as</w:t>
         </w:r>
       </w:ins>
-      <w:ins w:id="654" w:author="Wu, Steve (NIH/NIEHS) [E]" w:date="2021-09-15T15:53:00Z">
+      <w:ins w:id="691" w:author="Wu, Steve (NIH/NIEHS) [E]" w:date="2021-09-15T15:53:00Z">
         <w:r>
           <w:t xml:space="preserve"> </w:t>
         </w:r>
       </w:ins>
-      <w:ins w:id="655" w:author="Wu, Steve (NIH/NIEHS) [E]" w:date="2021-09-15T16:00:00Z">
+      <w:ins w:id="692" w:author="Wu, Steve (NIH/NIEHS) [E]" w:date="2021-09-15T16:00:00Z">
         <w:r>
           <w:t xml:space="preserve">a </w:t>
         </w:r>
       </w:ins>
-      <w:ins w:id="656" w:author="Wu, Steve (NIH/NIEHS) [E]" w:date="2021-09-15T15:54:00Z">
+      <w:ins w:id="693" w:author="Wu, Steve (NIH/NIEHS) [E]" w:date="2021-09-15T15:54:00Z">
         <w:r>
           <w:t>predication on candid</w:t>
         </w:r>
       </w:ins>
-      <w:ins w:id="657" w:author="Wu, Steve (NIH/NIEHS) [E]" w:date="2021-09-15T15:55:00Z">
+      <w:ins w:id="694" w:author="Wu, Steve (NIH/NIEHS) [E]" w:date="2021-09-15T15:55:00Z">
         <w:r>
           <w:t>ate genetic interactions between the</w:t>
         </w:r>
       </w:ins>
-      <w:ins w:id="658" w:author="Wu, Steve (NIH/NIEHS) [E]" w:date="2021-09-15T16:01:00Z">
+      <w:ins w:id="695" w:author="Wu, Steve (NIH/NIEHS) [E]" w:date="2021-09-15T16:01:00Z">
         <w:r>
           <w:t xml:space="preserve"> two factors</w:t>
         </w:r>
       </w:ins>
-      <w:ins w:id="659" w:author="Wu, Steve (NIH/NIEHS) [E]" w:date="2021-09-15T15:55:00Z">
+      <w:ins w:id="696" w:author="Wu, Steve (NIH/NIEHS) [E]" w:date="2021-09-15T15:55:00Z">
         <w:r>
           <w:t xml:space="preserve"> </w:t>
         </w:r>
@@ -7869,12 +8081,12 @@
           <w:t xml:space="preserve">within the context of the gene expression data matrix. </w:t>
         </w:r>
       </w:ins>
-      <w:del w:id="660" w:author="Wu, Steve (NIH/NIEHS) [E]" w:date="2021-09-14T18:25:00Z">
+      <w:del w:id="697" w:author="Wu, Steve (NIH/NIEHS) [E]" w:date="2021-09-14T18:25:00Z">
         <w:r>
           <w:delText>A</w:delText>
         </w:r>
       </w:del>
-      <w:del w:id="661" w:author="Wu, Steve (NIH/NIEHS) [E]" w:date="2021-09-15T15:56:00Z">
+      <w:del w:id="698" w:author="Wu, Steve (NIH/NIEHS) [E]" w:date="2021-09-15T15:56:00Z">
         <w:r>
           <w:delText xml:space="preserve"> three-node</w:delText>
         </w:r>
@@ -7882,37 +8094,37 @@
           <w:delText xml:space="preserve"> structural equation model</w:delText>
         </w:r>
       </w:del>
-      <w:del w:id="662" w:author="Wu, Steve (NIH/NIEHS) [E]" w:date="2021-09-14T18:25:00Z">
+      <w:del w:id="699" w:author="Wu, Steve (NIH/NIEHS) [E]" w:date="2021-09-14T18:25:00Z">
         <w:r>
           <w:delText xml:space="preserve"> can be</w:delText>
         </w:r>
       </w:del>
-      <w:del w:id="663" w:author="Wu, Steve (NIH/NIEHS) [E]" w:date="2021-09-15T15:56:00Z">
+      <w:del w:id="700" w:author="Wu, Steve (NIH/NIEHS) [E]" w:date="2021-09-15T15:56:00Z">
         <w:r>
           <w:delText xml:space="preserve"> hypothesize</w:delText>
         </w:r>
       </w:del>
-      <w:del w:id="664" w:author="Wu, Steve (NIH/NIEHS) [E]" w:date="2021-09-14T18:25:00Z">
+      <w:del w:id="701" w:author="Wu, Steve (NIH/NIEHS) [E]" w:date="2021-09-14T18:25:00Z">
         <w:r>
           <w:delText>d</w:delText>
         </w:r>
       </w:del>
-      <w:ins w:id="665" w:author="Wu, Steve (NIH/NIEHS) [E]" w:date="2021-09-15T16:01:00Z">
+      <w:ins w:id="702" w:author="Wu, Steve (NIH/NIEHS) [E]" w:date="2021-09-15T16:01:00Z">
         <w:r>
           <w:t xml:space="preserve">Operationally, </w:t>
         </w:r>
       </w:ins>
-      <w:del w:id="666" w:author="Wu, Steve (NIH/NIEHS) [E]" w:date="2021-09-15T16:01:00Z">
+      <w:del w:id="703" w:author="Wu, Steve (NIH/NIEHS) [E]" w:date="2021-09-15T16:01:00Z">
         <w:r>
           <w:delText xml:space="preserve"> by selecting the desired endogenous and exogenous variables. </w:delText>
         </w:r>
       </w:del>
-      <w:ins w:id="667" w:author="Wu, Steve (NIH/NIEHS) [E]" w:date="2021-09-15T16:01:00Z">
+      <w:ins w:id="704" w:author="Wu, Steve (NIH/NIEHS) [E]" w:date="2021-09-15T16:01:00Z">
         <w:r>
           <w:t>o</w:t>
         </w:r>
       </w:ins>
-      <w:del w:id="668" w:author="Wu, Steve (NIH/NIEHS) [E]" w:date="2021-09-15T16:01:00Z">
+      <w:del w:id="705" w:author="Wu, Steve (NIH/NIEHS) [E]" w:date="2021-09-15T16:01:00Z">
         <w:r>
           <w:delText>O</w:delText>
         </w:r>
@@ -7969,48 +8181,64 @@
       <w:r>
         <w:t>will be loaded, and all features are available for users to choose from the drop-down windows</w:t>
       </w:r>
-      <w:ins w:id="669" w:author="Wu, Steve (NIH/NIEHS) [E]" w:date="2021-09-15T16:17:00Z">
+      <w:ins w:id="706" w:author="Wu, Steve (NIH/NIEHS) [E]" w:date="2021-09-15T16:17:00Z">
         <w:r>
           <w:t xml:space="preserve"> (Figure 2)</w:t>
         </w:r>
       </w:ins>
       <w:r>
-        <w:t>. Two variables are hypothesized as “causal variable” and one variable will be the “endpoint”. The tool reports model fitting statistics in a compressed (zipped) file that can be downloaded, the three-node SEM figure can also be downloaded. This feature also allows users to test a separate system by uploading their relevant dataset. The dataset requires the same format as the example data.</w:t>
+        <w:t xml:space="preserve">. </w:t>
+      </w:r>
+      <w:commentRangeStart w:id="707"/>
+      <w:r>
+        <w:t>Two variables are hypothesized as “causal variable” and one variable will be the “endpoint”.</w:t>
+      </w:r>
+      <w:commentRangeEnd w:id="707"/>
+      <w:r>
+        <w:rPr>
+          <w:rStyle w:val="CommentReference"/>
+          <w:rFonts w:eastAsiaTheme="minorHAnsi" w:cstheme="minorBidi"/>
+          <w:lang w:eastAsia="en-US"/>
+        </w:rPr>
+        <w:commentReference w:id="707"/>
+      </w:r>
+      <w:r>
+        <w:t xml:space="preserve"> The tool reports model fitting statistics in a compressed (zipped) file that can be downloaded, the three-node SEM figure can also be downloaded. This feature also allows users to test a separate system by uploading their relevant dataset. The dataset requires the same format as the example data.</w:t>
       </w:r>
       <w:r>
         <w:t xml:space="preserve"> </w:t>
       </w:r>
-      <w:ins w:id="670" w:author="Wu, Steve (NIH/NIEHS) [E]" w:date="2021-09-15T16:03:00Z">
+      <w:ins w:id="708" w:author="Wu, Steve (NIH/NIEHS) [E]" w:date="2021-09-15T16:03:00Z">
         <w:r>
           <w:t xml:space="preserve">Results derived from the SEMIPs could aid prioritizing </w:t>
         </w:r>
       </w:ins>
-      <w:ins w:id="671" w:author="Wu, Steve (NIH/NIEHS) [E]" w:date="2021-09-15T16:17:00Z">
+      <w:ins w:id="709" w:author="Wu, Steve (NIH/NIEHS) [E]" w:date="2021-09-15T16:17:00Z">
         <w:r>
           <w:t>wet</w:t>
         </w:r>
       </w:ins>
-      <w:ins w:id="672" w:author="Wu, Steve (NIH/NIEHS) [E]" w:date="2021-09-15T16:18:00Z">
+      <w:ins w:id="710" w:author="Wu, Steve (NIH/NIEHS) [E]" w:date="2021-09-15T16:18:00Z">
         <w:r>
           <w:t xml:space="preserve"> </w:t>
         </w:r>
       </w:ins>
-      <w:ins w:id="673" w:author="Wu, Steve (NIH/NIEHS) [E]" w:date="2021-09-15T16:17:00Z">
+      <w:ins w:id="711" w:author="Wu, Steve (NIH/NIEHS) [E]" w:date="2021-09-15T16:17:00Z">
         <w:r>
           <w:t xml:space="preserve">lab </w:t>
         </w:r>
       </w:ins>
-      <w:ins w:id="674" w:author="Wu, Steve (NIH/NIEHS) [E]" w:date="2021-09-15T16:03:00Z">
+      <w:ins w:id="712" w:author="Wu, Steve (NIH/NIEHS) [E]" w:date="2021-09-15T16:03:00Z">
         <w:r>
           <w:t>experimentations and establishing clinical relevance.</w:t>
         </w:r>
       </w:ins>
-      <w:del w:id="675" w:author="Wu, Steve (NIH/NIEHS) [E]" w:date="2021-09-15T16:03:00Z">
+      <w:del w:id="713" w:author="Wu, Steve (NIH/NIEHS) [E]" w:date="2021-09-15T16:03:00Z">
         <w:r>
           <w:delText>As shown in Figure 1</w:delText>
         </w:r>
       </w:del>
-      <w:del w:id="676" w:author="Wu, Steve (NIH/NIEHS) [E]" w:date="2021-09-15T16:02:00Z">
+      <w:del w:id="714" w:author="Wu, Steve (NIH/NIEHS) [E]" w:date="2021-09-15T16:02:00Z">
         <w:r>
           <w:delText>, the SEM model fitting results especially those important statistics will provide valuable information to the hypothesis of interest, which can be further validated from the bench experiment. Sometime, the results can help researchers to proposed new hypothesis</w:delText>
         </w:r>
@@ -8047,8 +8275,9 @@
       <w:pPr>
         <w:spacing w:line="480" w:lineRule="auto"/>
       </w:pPr>
-      <w:ins w:id="677" w:author="Wu, Steve (NIH/NIEHS) [E]" w:date="2021-09-15T16:52:00Z">
-        <w:r>
+      <w:ins w:id="715" w:author="Wu, Steve (NIH/NIEHS) [E]" w:date="2021-09-15T16:52:00Z">
+        <w:r>
+          <w:lastRenderedPageBreak/>
           <w:t>Biological sign</w:t>
         </w:r>
         <w:r>
@@ -8063,7 +8292,7 @@
           <w:t xml:space="preserve"> effectors</w:t>
         </w:r>
       </w:ins>
-      <w:ins w:id="678" w:author="Wu, Steve (NIH/NIEHS) [E]" w:date="2021-09-15T16:53:00Z">
+      <w:ins w:id="716" w:author="Wu, Steve (NIH/NIEHS) [E]" w:date="2021-09-15T16:53:00Z">
         <w:r>
           <w:t xml:space="preserve"> in a </w:t>
         </w:r>
@@ -8076,74 +8305,70 @@
           <w:t xml:space="preserve"> manner. </w:t>
         </w:r>
       </w:ins>
-      <w:ins w:id="679" w:author="Wu, Steve (NIH/NIEHS) [E]" w:date="2021-09-15T16:55:00Z">
+      <w:ins w:id="717" w:author="Wu, Steve (NIH/NIEHS) [E]" w:date="2021-09-15T16:55:00Z">
         <w:r>
           <w:t xml:space="preserve">The gene signature of an upstream regulator </w:t>
         </w:r>
       </w:ins>
-      <w:ins w:id="680" w:author="Wu, Steve (NIH/NIEHS) [E]" w:date="2021-09-15T16:56:00Z">
+      <w:ins w:id="718" w:author="Wu, Steve (NIH/NIEHS) [E]" w:date="2021-09-15T16:56:00Z">
         <w:r>
           <w:t xml:space="preserve">is usually </w:t>
         </w:r>
       </w:ins>
-      <w:ins w:id="681" w:author="Wu, Steve (NIH/NIEHS) [E]" w:date="2021-09-15T16:57:00Z">
+      <w:ins w:id="719" w:author="Wu, Steve (NIH/NIEHS) [E]" w:date="2021-09-15T16:57:00Z">
         <w:r>
           <w:t xml:space="preserve">a summary </w:t>
         </w:r>
       </w:ins>
-      <w:ins w:id="682" w:author="Wu, Steve (NIH/NIEHS) [E]" w:date="2021-09-15T16:58:00Z">
+      <w:ins w:id="720" w:author="Wu, Steve (NIH/NIEHS) [E]" w:date="2021-09-15T16:58:00Z">
         <w:r>
           <w:t>presentation</w:t>
         </w:r>
       </w:ins>
-      <w:ins w:id="683" w:author="Wu, Steve (NIH/NIEHS) [E]" w:date="2021-09-15T16:57:00Z">
+      <w:ins w:id="721" w:author="Wu, Steve (NIH/NIEHS) [E]" w:date="2021-09-15T16:57:00Z">
         <w:r>
           <w:t xml:space="preserve"> of </w:t>
         </w:r>
       </w:ins>
-      <w:ins w:id="684" w:author="Wu, Steve (NIH/NIEHS) [E]" w:date="2021-09-15T16:58:00Z">
+      <w:ins w:id="722" w:author="Wu, Steve (NIH/NIEHS) [E]" w:date="2021-09-15T16:58:00Z">
         <w:r>
           <w:t xml:space="preserve">activities of </w:t>
         </w:r>
       </w:ins>
-      <w:ins w:id="685" w:author="Wu, Steve (NIH/NIEHS) [E]" w:date="2021-09-15T16:57:00Z">
+      <w:ins w:id="723" w:author="Wu, Steve (NIH/NIEHS) [E]" w:date="2021-09-15T16:57:00Z">
         <w:r>
           <w:t>multiple downstream effectors</w:t>
         </w:r>
       </w:ins>
-      <w:ins w:id="686" w:author="Wu, Steve (NIH/NIEHS) [E]" w:date="2021-09-15T16:58:00Z">
+      <w:ins w:id="724" w:author="Wu, Steve (NIH/NIEHS) [E]" w:date="2021-09-15T16:58:00Z">
         <w:r>
           <w:t xml:space="preserve"> whose </w:t>
         </w:r>
       </w:ins>
-      <w:ins w:id="687" w:author="Wu, Steve (NIH/NIEHS) [E]" w:date="2021-09-15T16:59:00Z">
+      <w:ins w:id="725" w:author="Wu, Steve (NIH/NIEHS) [E]" w:date="2021-09-15T16:59:00Z">
         <w:r>
           <w:t>mRNA abundance</w:t>
         </w:r>
       </w:ins>
-      <w:ins w:id="688" w:author="Wu, Steve (NIH/NIEHS) [E]" w:date="2021-09-15T16:58:00Z">
+      <w:ins w:id="726" w:author="Wu, Steve (NIH/NIEHS) [E]" w:date="2021-09-15T16:58:00Z">
         <w:r>
           <w:t xml:space="preserve"> may or may not </w:t>
         </w:r>
       </w:ins>
-      <w:ins w:id="689" w:author="Wu, Steve (NIH/NIEHS) [E]" w:date="2021-09-15T16:59:00Z">
+      <w:ins w:id="727" w:author="Wu, Steve (NIH/NIEHS) [E]" w:date="2021-09-15T16:59:00Z">
         <w:r>
           <w:t xml:space="preserve">be altered </w:t>
         </w:r>
       </w:ins>
-      <w:ins w:id="690" w:author="Wu, Steve (NIH/NIEHS) [E]" w:date="2021-09-15T17:00:00Z">
-        <w:r>
-          <w:t xml:space="preserve">upon </w:t>
-        </w:r>
-        <w:r>
-          <w:lastRenderedPageBreak/>
-          <w:t xml:space="preserve">stimulations. </w:t>
+      <w:ins w:id="728" w:author="Wu, Steve (NIH/NIEHS) [E]" w:date="2021-09-15T17:00:00Z">
+        <w:r>
+          <w:t xml:space="preserve">upon stimulations. </w:t>
         </w:r>
         <w:r>
           <w:t>In silico dissection of the contribut</w:t>
         </w:r>
       </w:ins>
-      <w:ins w:id="691" w:author="Wu, Steve (NIH/NIEHS) [E]" w:date="2021-09-15T17:01:00Z">
+      <w:ins w:id="729" w:author="Wu, Steve (NIH/NIEHS) [E]" w:date="2021-09-15T17:01:00Z">
         <w:r>
           <w:t xml:space="preserve">ion of </w:t>
         </w:r>
@@ -8162,12 +8387,12 @@
           <w:t xml:space="preserve"> </w:t>
         </w:r>
       </w:ins>
-      <w:ins w:id="692" w:author="Wu, Steve (NIH/NIEHS) [E]" w:date="2021-09-15T17:02:00Z">
+      <w:ins w:id="730" w:author="Wu, Steve (NIH/NIEHS) [E]" w:date="2021-09-15T17:02:00Z">
         <w:r>
           <w:t xml:space="preserve">effect has been utilized </w:t>
         </w:r>
       </w:ins>
-      <w:ins w:id="693" w:author="Wu, Steve (NIH/NIEHS) [E]" w:date="2021-09-15T17:03:00Z">
+      <w:ins w:id="731" w:author="Wu, Steve (NIH/NIEHS) [E]" w:date="2021-09-15T17:03:00Z">
         <w:r>
           <w:t xml:space="preserve">previously by removing </w:t>
         </w:r>
@@ -8184,7 +8409,7 @@
           <w:t xml:space="preserve">activities </w:t>
         </w:r>
       </w:ins>
-      <w:ins w:id="694" w:author="Wu, Steve (NIH/NIEHS) [E]" w:date="2021-09-15T17:04:00Z">
+      <w:ins w:id="732" w:author="Wu, Steve (NIH/NIEHS) [E]" w:date="2021-09-15T17:04:00Z">
         <w:r>
           <w:t>from the upstream regulator’s gene signature</w:t>
         </w:r>
@@ -8198,7 +8423,7 @@
           <w:t xml:space="preserve">. </w:t>
         </w:r>
       </w:ins>
-      <w:del w:id="695" w:author="Wu, Steve (NIH/NIEHS) [E]" w:date="2021-09-15T17:08:00Z">
+      <w:del w:id="733" w:author="Wu, Steve (NIH/NIEHS) [E]" w:date="2021-09-15T17:08:00Z">
         <w:r>
           <w:delText xml:space="preserve">This feature </w:delText>
         </w:r>
@@ -8212,7 +8437,7 @@
           <w:delText xml:space="preserve">assesses the potential impact from a perturbation on any downstream system. </w:delText>
         </w:r>
       </w:del>
-      <w:del w:id="696" w:author="Wu, Steve (NIH/NIEHS) [E]" w:date="2021-09-15T17:09:00Z">
+      <w:del w:id="734" w:author="Wu, Steve (NIH/NIEHS) [E]" w:date="2021-09-15T17:09:00Z">
         <w:r>
           <w:rPr>
             <w:lang w:eastAsia="en-US"/>
@@ -8220,12 +8445,12 @@
           <w:delText xml:space="preserve">For a gene signature list obtained from the perturbation, any </w:delText>
         </w:r>
       </w:del>
-      <w:ins w:id="697" w:author="Wu, Steve (NIH/NIEHS) [E]" w:date="2021-09-15T17:09:00Z">
+      <w:ins w:id="735" w:author="Wu, Steve (NIH/NIEHS) [E]" w:date="2021-09-15T17:09:00Z">
         <w:r>
           <w:t xml:space="preserve">In SEMIPs, </w:t>
         </w:r>
       </w:ins>
-      <w:del w:id="698" w:author="Wu, Steve (NIH/NIEHS) [E]" w:date="2021-09-15T17:09:00Z">
+      <w:del w:id="736" w:author="Wu, Steve (NIH/NIEHS) [E]" w:date="2021-09-15T17:09:00Z">
         <w:r>
           <w:rPr>
             <w:lang w:eastAsia="en-US"/>
@@ -8239,7 +8464,7 @@
         </w:rPr>
         <w:t>gene</w:t>
       </w:r>
-      <w:ins w:id="699" w:author="Wu, Steve (NIH/NIEHS) [E]" w:date="2021-09-15T17:09:00Z">
+      <w:ins w:id="737" w:author="Wu, Steve (NIH/NIEHS) [E]" w:date="2021-09-15T17:09:00Z">
         <w:r>
           <w:rPr>
             <w:lang w:eastAsia="en-US"/>
@@ -8247,7 +8472,7 @@
           <w:t>s</w:t>
         </w:r>
       </w:ins>
-      <w:del w:id="700" w:author="Wu, Steve (NIH/NIEHS) [E]" w:date="2021-09-15T17:09:00Z">
+      <w:del w:id="738" w:author="Wu, Steve (NIH/NIEHS) [E]" w:date="2021-09-15T17:09:00Z">
         <w:r>
           <w:rPr>
             <w:lang w:eastAsia="en-US"/>
@@ -8261,7 +8486,7 @@
         </w:rPr>
         <w:t xml:space="preserve"> that are</w:t>
       </w:r>
-      <w:ins w:id="701" w:author="Wu, Steve (NIH/NIEHS) [E]" w:date="2021-09-15T17:09:00Z">
+      <w:ins w:id="739" w:author="Wu, Steve (NIH/NIEHS) [E]" w:date="2021-09-15T17:09:00Z">
         <w:r>
           <w:rPr>
             <w:lang w:eastAsia="en-US"/>
@@ -8269,7 +8494,7 @@
           <w:t xml:space="preserve"> </w:t>
         </w:r>
       </w:ins>
-      <w:del w:id="702" w:author="Wu, Steve (NIH/NIEHS) [E]" w:date="2021-09-15T17:09:00Z">
+      <w:del w:id="740" w:author="Wu, Steve (NIH/NIEHS) [E]" w:date="2021-09-15T17:09:00Z">
         <w:r>
           <w:rPr>
             <w:lang w:eastAsia="en-US"/>
@@ -8283,7 +8508,7 @@
         </w:rPr>
         <w:t>associated</w:t>
       </w:r>
-      <w:ins w:id="703" w:author="Wu, Steve (NIH/NIEHS) [E]" w:date="2021-09-15T17:09:00Z">
+      <w:ins w:id="741" w:author="Wu, Steve (NIH/NIEHS) [E]" w:date="2021-09-15T17:09:00Z">
         <w:r>
           <w:rPr>
             <w:lang w:eastAsia="en-US"/>
@@ -8291,7 +8516,7 @@
           <w:t xml:space="preserve"> with biochemical pathways or belong to </w:t>
         </w:r>
       </w:ins>
-      <w:ins w:id="704" w:author="Wu, Steve (NIH/NIEHS) [E]" w:date="2021-09-15T17:10:00Z">
+      <w:ins w:id="742" w:author="Wu, Steve (NIH/NIEHS) [E]" w:date="2021-09-15T17:10:00Z">
         <w:r>
           <w:rPr>
             <w:lang w:eastAsia="en-US"/>
@@ -8305,7 +8530,7 @@
         </w:rPr>
         <w:t xml:space="preserve"> c</w:t>
       </w:r>
-      <w:ins w:id="705" w:author="Wu, Steve (NIH/NIEHS) [E]" w:date="2021-09-15T17:10:00Z">
+      <w:ins w:id="743" w:author="Wu, Steve (NIH/NIEHS) [E]" w:date="2021-09-15T17:10:00Z">
         <w:r>
           <w:rPr>
             <w:lang w:eastAsia="en-US"/>
@@ -8313,7 +8538,7 @@
           <w:t>ould</w:t>
         </w:r>
       </w:ins>
-      <w:del w:id="706" w:author="Wu, Steve (NIH/NIEHS) [E]" w:date="2021-09-15T17:10:00Z">
+      <w:del w:id="744" w:author="Wu, Steve (NIH/NIEHS) [E]" w:date="2021-09-15T17:10:00Z">
         <w:r>
           <w:rPr>
             <w:lang w:eastAsia="en-US"/>
@@ -8339,12 +8564,12 @@
         </w:rPr>
         <w:t xml:space="preserve"> (</w:t>
       </w:r>
-      <w:commentRangeStart w:id="707"/>
+      <w:commentRangeStart w:id="745"/>
       <w:r>
         <w:rPr>
           <w:highlight w:val="yellow"/>
           <w:lang w:eastAsia="en-US"/>
-          <w:rPrChange w:id="708" w:author="Wu, Steve (NIH/NIEHS) [E]" w:date="2021-09-15T17:08:00Z">
+          <w:rPrChange w:id="746" w:author="Wu, Steve (NIH/NIEHS) [E]" w:date="2021-09-15T17:08:00Z">
             <w:rPr>
               <w:lang w:eastAsia="en-US"/>
             </w:rPr>
@@ -8356,7 +8581,7 @@
         <w:rPr>
           <w:highlight w:val="yellow"/>
           <w:lang w:eastAsia="en-US"/>
-          <w:rPrChange w:id="709" w:author="Wu, Steve (NIH/NIEHS) [E]" w:date="2021-09-15T17:08:00Z">
+          <w:rPrChange w:id="747" w:author="Wu, Steve (NIH/NIEHS) [E]" w:date="2021-09-15T17:08:00Z">
             <w:rPr>
               <w:lang w:eastAsia="en-US"/>
             </w:rPr>
@@ -8364,14 +8589,14 @@
         </w:rPr>
         <w:t xml:space="preserve"> Figure 1</w:t>
       </w:r>
-      <w:commentRangeEnd w:id="707"/>
+      <w:commentRangeEnd w:id="745"/>
       <w:r>
         <w:rPr>
           <w:rStyle w:val="CommentReference"/>
           <w:rFonts w:eastAsiaTheme="minorHAnsi" w:cstheme="minorBidi"/>
           <w:highlight w:val="yellow"/>
           <w:lang w:eastAsia="en-US"/>
-          <w:rPrChange w:id="710" w:author="Wu, Steve (NIH/NIEHS) [E]" w:date="2021-09-15T17:08:00Z">
+          <w:rPrChange w:id="748" w:author="Wu, Steve (NIH/NIEHS) [E]" w:date="2021-09-15T17:08:00Z">
             <w:rPr>
               <w:rStyle w:val="CommentReference"/>
               <w:rFonts w:eastAsiaTheme="minorHAnsi" w:cstheme="minorBidi"/>
@@ -8379,7 +8604,7 @@
             </w:rPr>
           </w:rPrChange>
         </w:rPr>
-        <w:commentReference w:id="707"/>
+        <w:commentReference w:id="745"/>
       </w:r>
       <w:r>
         <w:rPr>
@@ -8472,7 +8697,7 @@
         </w:rPr>
         <w:t xml:space="preserve">. Users can download the zipped results after the analysis is completed. </w:t>
       </w:r>
-      <w:ins w:id="711" w:author="Wu, Steve (NIH/NIEHS) [E]" w:date="2021-09-15T17:11:00Z">
+      <w:ins w:id="749" w:author="Wu, Steve (NIH/NIEHS) [E]" w:date="2021-09-15T17:11:00Z">
         <w:r>
           <w:rPr>
             <w:lang w:eastAsia="en-US"/>
@@ -8486,7 +8711,7 @@
           <w:t xml:space="preserve">could serve as a rationale to further </w:t>
         </w:r>
       </w:ins>
-      <w:ins w:id="712" w:author="Wu, Steve (NIH/NIEHS) [E]" w:date="2021-09-15T17:12:00Z">
+      <w:ins w:id="750" w:author="Wu, Steve (NIH/NIEHS) [E]" w:date="2021-09-15T17:12:00Z">
         <w:r>
           <w:rPr>
             <w:lang w:eastAsia="en-US"/>
@@ -8501,7 +8726,7 @@
           <w:t>phama</w:t>
         </w:r>
       </w:ins>
-      <w:ins w:id="713" w:author="Wu, Steve (NIH/NIEHS) [E]" w:date="2021-09-15T17:13:00Z">
+      <w:ins w:id="751" w:author="Wu, Steve (NIH/NIEHS) [E]" w:date="2021-09-15T17:13:00Z">
         <w:r>
           <w:rPr>
             <w:lang w:eastAsia="en-US"/>
@@ -8648,80 +8873,80 @@
           <w:color w:val="333333"/>
           <w:shd w:val="clear" w:color="auto" w:fill="FFFFFF"/>
         </w:rPr>
-        <w:t>Gene Expression Omnibus (GEO) accession</w:t>
+        <w:t xml:space="preserve">Gene Expression </w:t>
       </w:r>
       <w:r>
         <w:rPr>
           <w:color w:val="333333"/>
           <w:shd w:val="clear" w:color="auto" w:fill="FFFFFF"/>
         </w:rPr>
-        <w:t xml:space="preserve">: </w:t>
-      </w:r>
-      <w:r>
-        <w:t xml:space="preserve">GSE40659, </w:t>
-      </w:r>
-      <w:r>
-        <w:t>{Rubel, 2016 #1}</w:t>
-      </w:r>
-      <w:r>
-        <w:t>)</w:t>
+        <w:lastRenderedPageBreak/>
+        <w:t>Omnibus (GEO) accession</w:t>
       </w:r>
       <w:r>
         <w:rPr>
           <w:color w:val="333333"/>
           <w:shd w:val="clear" w:color="auto" w:fill="FFFFFF"/>
         </w:rPr>
-        <w:t xml:space="preserve">. This stringent criterion </w:t>
+        <w:t xml:space="preserve">: </w:t>
+      </w:r>
+      <w:r>
+        <w:t xml:space="preserve">GSE40659, </w:t>
+      </w:r>
+      <w:r>
+        <w:t>{Rubel, 2016 #1}</w:t>
+      </w:r>
+      <w:r>
+        <w:t>)</w:t>
       </w:r>
       <w:r>
         <w:rPr>
           <w:color w:val="333333"/>
           <w:shd w:val="clear" w:color="auto" w:fill="FFFFFF"/>
         </w:rPr>
-        <w:t>led to the identification of</w:t>
+        <w:t xml:space="preserve">. This stringent criterion </w:t>
       </w:r>
       <w:r>
         <w:rPr>
           <w:color w:val="333333"/>
           <w:shd w:val="clear" w:color="auto" w:fill="FFFFFF"/>
         </w:rPr>
-        <w:t xml:space="preserve"> 634 genes (</w:t>
+        <w:t>led to the identification of</w:t>
       </w:r>
       <w:r>
         <w:rPr>
           <w:color w:val="333333"/>
           <w:shd w:val="clear" w:color="auto" w:fill="FFFFFF"/>
         </w:rPr>
-        <w:t>Supplementary</w:t>
+        <w:t xml:space="preserve"> 634 genes (</w:t>
       </w:r>
       <w:r>
         <w:rPr>
           <w:color w:val="333333"/>
           <w:shd w:val="clear" w:color="auto" w:fill="FFFFFF"/>
         </w:rPr>
-        <w:t xml:space="preserve"> Table </w:t>
+        <w:t>Supplementary</w:t>
       </w:r>
       <w:r>
         <w:rPr>
           <w:color w:val="333333"/>
           <w:shd w:val="clear" w:color="auto" w:fill="FFFFFF"/>
         </w:rPr>
-        <w:t>1</w:t>
+        <w:t xml:space="preserve"> Table </w:t>
       </w:r>
       <w:r>
         <w:rPr>
           <w:color w:val="333333"/>
           <w:shd w:val="clear" w:color="auto" w:fill="FFFFFF"/>
         </w:rPr>
-        <w:t xml:space="preserve">), which is termed “GATA2 direct signature”. The GATA2 activity, as represented by the GATA2 direct signature in a T-score, was quantified by the </w:t>
+        <w:t>1</w:t>
       </w:r>
       <w:r>
         <w:rPr>
           <w:color w:val="333333"/>
           <w:shd w:val="clear" w:color="auto" w:fill="FFFFFF"/>
         </w:rPr>
-        <w:lastRenderedPageBreak/>
-        <w:t>SEMIPs app from gene expression data of the endometrium tissue for each individual human subject (</w:t>
+        <w:t>), which is termed “GATA2 direct signature”. The GATA2 activity, as represented by the GATA2 direct signature in a T-score, was quantified by the SEMIPs app from gene expression data of the endometrium tissue for each individual human subject (</w:t>
       </w:r>
       <w:r>
         <w:rPr>
@@ -8833,11 +9058,11 @@
       <w:r>
         <w:t>: GSE58144 dataset with all proposed paths (</w:t>
       </w:r>
-      <w:commentRangeStart w:id="714"/>
+      <w:commentRangeStart w:id="752"/>
       <w:r>
         <w:rPr>
           <w:highlight w:val="yellow"/>
-          <w:rPrChange w:id="715" w:author="Wu, Steve (NIH/NIEHS) [E]" w:date="2021-09-15T17:17:00Z">
+          <w:rPrChange w:id="753" w:author="Wu, Steve (NIH/NIEHS) [E]" w:date="2021-09-15T17:17:00Z">
             <w:rPr/>
           </w:rPrChange>
         </w:rPr>
@@ -8846,7 +9071,7 @@
       <w:r>
         <w:rPr>
           <w:highlight w:val="yellow"/>
-          <w:rPrChange w:id="716" w:author="Wu, Steve (NIH/NIEHS) [E]" w:date="2021-09-15T17:17:00Z">
+          <w:rPrChange w:id="754" w:author="Wu, Steve (NIH/NIEHS) [E]" w:date="2021-09-15T17:17:00Z">
             <w:rPr/>
           </w:rPrChange>
         </w:rPr>
@@ -8855,20 +9080,20 @@
       <w:r>
         <w:rPr>
           <w:highlight w:val="yellow"/>
-          <w:rPrChange w:id="717" w:author="Wu, Steve (NIH/NIEHS) [E]" w:date="2021-09-15T17:17:00Z">
+          <w:rPrChange w:id="755" w:author="Wu, Steve (NIH/NIEHS) [E]" w:date="2021-09-15T17:17:00Z">
             <w:rPr/>
           </w:rPrChange>
         </w:rPr>
         <w:t>2</w:t>
       </w:r>
-      <w:commentRangeEnd w:id="714"/>
+      <w:commentRangeEnd w:id="752"/>
       <w:r>
         <w:rPr>
           <w:rStyle w:val="CommentReference"/>
           <w:rFonts w:eastAsiaTheme="minorHAnsi" w:cstheme="minorBidi"/>
           <w:lang w:eastAsia="en-US"/>
         </w:rPr>
-        <w:commentReference w:id="714"/>
+        <w:commentReference w:id="752"/>
       </w:r>
       <w:r>
         <w:t xml:space="preserve">) and this model is considered not rejected by the human data. This finding suggests that the expression levels of GATA2 direct downstream targets, a subset of the full GATA2 regulated genes, can mathematically serve as surrogate reporters of the GATA2 activities in the human endometrium tissues, which supports our hypothesis. Results of this analysis not only reduce the number of reporter genes for GATA2 activities to 634, but also implicate possibilities of a further reduction with additional filtering criteria on the gene list. A small and manageable panel of markers for GATA2 activities could serve as </w:t>
@@ -8937,7 +9162,16 @@
           <w:shd w:val="clear" w:color="auto" w:fill="FFFFFF"/>
           <w:lang w:eastAsia="en-US"/>
         </w:rPr>
-        <w:t xml:space="preserve"> perturbation testing system with several advantages. First, it has capability to calculate response activities using large datasets representative of biological systems. Second, it leverages the power of SEM to test the relationship among end points in a study and provides users with the flexibility for testing new hypotheses. Lastly, it integrates a non-parametric testing procedure </w:t>
+        <w:t xml:space="preserve"> perturbation testing system with several advantages. First, it has capability to calculate response activities using large datasets representative </w:t>
+      </w:r>
+      <w:r>
+        <w:rPr>
+          <w:color w:val="333333"/>
+          <w:shd w:val="clear" w:color="auto" w:fill="FFFFFF"/>
+          <w:lang w:eastAsia="en-US"/>
+        </w:rPr>
+        <w:lastRenderedPageBreak/>
+        <w:t xml:space="preserve">of biological systems. Second, it leverages the power of SEM to test the relationship among end points in a study and provides users with the flexibility for testing new hypotheses. Lastly, it integrates a non-parametric testing procedure </w:t>
       </w:r>
       <w:r>
         <w:rPr>
@@ -8958,7 +9192,6 @@
         <w:rPr>
           <w:lang w:eastAsia="en-US"/>
         </w:rPr>
-        <w:lastRenderedPageBreak/>
         <w:t xml:space="preserve">This user-friendly app allows quick assessments on genetic interactions and subsequent hypothesis generation without the requirement of extensive knowledge on computation languages and statistical analyses. Due to its simplicity in design, this app is limited to a 3-node model fitting capability. Models of higher complexity can be tested </w:t>
       </w:r>
       <w:r>
@@ -9074,7 +9307,7 @@
       <w:pPr>
         <w:spacing w:after="240" w:line="480" w:lineRule="auto"/>
         <w:rPr>
-          <w:ins w:id="718" w:author="Wu, Steve (NIH/NIEHS) [E]" w:date="2021-09-12T03:08:00Z"/>
+          <w:ins w:id="756" w:author="Wu, Steve (NIH/NIEHS) [E]" w:date="2021-09-12T03:08:00Z"/>
           <w:lang w:eastAsia="en-US"/>
         </w:rPr>
       </w:pPr>
@@ -9098,7 +9331,7 @@
         </w:rPr>
         <w:t xml:space="preserve"> and implementation. As noted in the manuscript and mentioned previously, the SEMIPs app has been adopted by </w:t>
       </w:r>
-      <w:ins w:id="719" w:author="Wu, Steve (NIH/NIEHS) [E]" w:date="2021-09-15T17:14:00Z">
+      <w:ins w:id="757" w:author="Wu, Steve (NIH/NIEHS) [E]" w:date="2021-09-15T17:14:00Z">
         <w:r>
           <w:rPr>
             <w:lang w:eastAsia="en-US"/>
@@ -9112,7 +9345,7 @@
         </w:rPr>
         <w:t xml:space="preserve">researchers </w:t>
       </w:r>
-      <w:del w:id="720" w:author="Wu, Steve (NIH/NIEHS) [E]" w:date="2021-09-15T17:14:00Z">
+      <w:del w:id="758" w:author="Wu, Steve (NIH/NIEHS) [E]" w:date="2021-09-15T17:14:00Z">
         <w:r>
           <w:rPr>
             <w:lang w:eastAsia="en-US"/>
@@ -9157,7 +9390,7 @@
       <w:pPr>
         <w:spacing w:after="240" w:line="480" w:lineRule="auto"/>
         <w:rPr>
-          <w:ins w:id="721" w:author="Wu, Steve (NIH/NIEHS) [E]" w:date="2021-09-12T03:08:00Z"/>
+          <w:ins w:id="759" w:author="Wu, Steve (NIH/NIEHS) [E]" w:date="2021-09-12T03:08:00Z"/>
           <w:lang w:eastAsia="en-US"/>
         </w:rPr>
       </w:pPr>
@@ -9166,7 +9399,7 @@
       <w:pPr>
         <w:spacing w:after="240" w:line="480" w:lineRule="auto"/>
         <w:rPr>
-          <w:del w:id="722" w:author="Wu, Steve (NIH/NIEHS) [E]" w:date="2021-09-15T17:15:00Z"/>
+          <w:del w:id="760" w:author="Wu, Steve (NIH/NIEHS) [E]" w:date="2021-09-15T17:15:00Z"/>
           <w:lang w:eastAsia="en-US"/>
         </w:rPr>
       </w:pPr>
@@ -9200,7 +9433,7 @@
         </w:rPr>
         <w:t>J</w:t>
       </w:r>
-      <w:ins w:id="723" w:author="Wu, Steve (NIH/NIEHS) [E]" w:date="2021-09-12T03:15:00Z">
+      <w:ins w:id="761" w:author="Wu, Steve (NIH/NIEHS) [E]" w:date="2021-09-12T03:15:00Z">
         <w:r>
           <w:rPr>
             <w:lang w:eastAsia="en-US"/>
@@ -9214,7 +9447,7 @@
         </w:rPr>
         <w:t>L and P</w:t>
       </w:r>
-      <w:ins w:id="724" w:author="Wu, Steve (NIH/NIEHS) [E]" w:date="2021-09-12T03:17:00Z">
+      <w:ins w:id="762" w:author="Wu, Steve (NIH/NIEHS) [E]" w:date="2021-09-12T03:17:00Z">
         <w:r>
           <w:rPr>
             <w:lang w:eastAsia="en-US"/>
@@ -9278,7 +9511,7 @@
         </w:rPr>
         <w:t xml:space="preserve"> provided the guidance on SEM</w:t>
       </w:r>
-      <w:ins w:id="725" w:author="Wu, Steve (NIH/NIEHS) [E]" w:date="2021-09-12T03:12:00Z">
+      <w:ins w:id="763" w:author="Wu, Steve (NIH/NIEHS) [E]" w:date="2021-09-12T03:12:00Z">
         <w:r>
           <w:rPr>
             <w:lang w:eastAsia="en-US"/>
@@ -9298,7 +9531,7 @@
           <w:t>.</w:t>
         </w:r>
       </w:ins>
-      <w:del w:id="726" w:author="Wu, Steve (NIH/NIEHS) [E]" w:date="2021-09-12T03:12:00Z">
+      <w:del w:id="764" w:author="Wu, Steve (NIH/NIEHS) [E]" w:date="2021-09-12T03:12:00Z">
         <w:r>
           <w:rPr>
             <w:lang w:eastAsia="en-US"/>
@@ -9338,7 +9571,7 @@
         </w:rPr>
         <w:t xml:space="preserve"> code</w:t>
       </w:r>
-      <w:ins w:id="727" w:author="Wu, Steve (NIH/NIEHS) [E]" w:date="2021-09-12T03:13:00Z">
+      <w:ins w:id="765" w:author="Wu, Steve (NIH/NIEHS) [E]" w:date="2021-09-12T03:13:00Z">
         <w:r>
           <w:rPr>
             <w:lang w:eastAsia="en-US"/>
@@ -9346,7 +9579,7 @@
           <w:t>.</w:t>
         </w:r>
       </w:ins>
-      <w:del w:id="728" w:author="Wu, Steve (NIH/NIEHS) [E]" w:date="2021-09-12T03:12:00Z">
+      <w:del w:id="766" w:author="Wu, Steve (NIH/NIEHS) [E]" w:date="2021-09-12T03:12:00Z">
         <w:r>
           <w:rPr>
             <w:lang w:eastAsia="en-US"/>
@@ -9360,7 +9593,7 @@
         </w:rPr>
         <w:t xml:space="preserve"> TW</w:t>
       </w:r>
-      <w:del w:id="729" w:author="Wu, Steve (NIH/NIEHS) [E]" w:date="2021-09-12T03:13:00Z">
+      <w:del w:id="767" w:author="Wu, Steve (NIH/NIEHS) [E]" w:date="2021-09-12T03:13:00Z">
         <w:r>
           <w:rPr>
             <w:lang w:eastAsia="en-US"/>
@@ -9380,7 +9613,7 @@
         </w:rPr>
         <w:t xml:space="preserve"> prepared gene signatures</w:t>
       </w:r>
-      <w:ins w:id="730" w:author="Wu, Steve (NIH/NIEHS) [E]" w:date="2021-09-12T03:13:00Z">
+      <w:ins w:id="768" w:author="Wu, Steve (NIH/NIEHS) [E]" w:date="2021-09-12T03:13:00Z">
         <w:r>
           <w:rPr>
             <w:lang w:eastAsia="en-US"/>
@@ -9388,7 +9621,7 @@
           <w:t>,</w:t>
         </w:r>
       </w:ins>
-      <w:del w:id="731" w:author="Wu, Steve (NIH/NIEHS) [E]" w:date="2021-09-12T03:13:00Z">
+      <w:del w:id="769" w:author="Wu, Steve (NIH/NIEHS) [E]" w:date="2021-09-12T03:13:00Z">
         <w:r>
           <w:rPr>
             <w:lang w:eastAsia="en-US"/>
@@ -9402,7 +9635,7 @@
         </w:rPr>
         <w:t xml:space="preserve"> processed </w:t>
       </w:r>
-      <w:ins w:id="732" w:author="Wu, Steve (NIH/NIEHS) [E]" w:date="2021-09-12T03:14:00Z">
+      <w:ins w:id="770" w:author="Wu, Steve (NIH/NIEHS) [E]" w:date="2021-09-12T03:14:00Z">
         <w:r>
           <w:rPr>
             <w:lang w:eastAsia="en-US"/>
@@ -9416,7 +9649,7 @@
           <w:t>matrix</w:t>
         </w:r>
       </w:ins>
-      <w:del w:id="733" w:author="Wu, Steve (NIH/NIEHS) [E]" w:date="2021-09-12T03:14:00Z">
+      <w:del w:id="771" w:author="Wu, Steve (NIH/NIEHS) [E]" w:date="2021-09-12T03:14:00Z">
         <w:r>
           <w:rPr>
             <w:lang w:eastAsia="en-US"/>
@@ -9430,7 +9663,7 @@
         </w:rPr>
         <w:t xml:space="preserve"> data,</w:t>
       </w:r>
-      <w:ins w:id="734" w:author="Wu, Steve (NIH/NIEHS) [E]" w:date="2021-09-12T03:13:00Z">
+      <w:ins w:id="772" w:author="Wu, Steve (NIH/NIEHS) [E]" w:date="2021-09-12T03:13:00Z">
         <w:r>
           <w:rPr>
             <w:lang w:eastAsia="en-US"/>
@@ -9438,7 +9671,7 @@
           <w:t xml:space="preserve"> </w:t>
         </w:r>
       </w:ins>
-      <w:ins w:id="735" w:author="Wu, Steve (NIH/NIEHS) [E]" w:date="2021-09-12T03:14:00Z">
+      <w:ins w:id="773" w:author="Wu, Steve (NIH/NIEHS) [E]" w:date="2021-09-12T03:14:00Z">
         <w:r>
           <w:rPr>
             <w:lang w:eastAsia="en-US"/>
@@ -9453,7 +9686,7 @@
           <w:t>mans</w:t>
         </w:r>
       </w:ins>
-      <w:ins w:id="736" w:author="Wu, Steve (NIH/NIEHS) [E]" w:date="2021-09-12T03:15:00Z">
+      <w:ins w:id="774" w:author="Wu, Steve (NIH/NIEHS) [E]" w:date="2021-09-12T03:15:00Z">
         <w:r>
           <w:rPr>
             <w:lang w:eastAsia="en-US"/>
@@ -9474,7 +9707,7 @@
           <w:t>wrote part of the manuscript.</w:t>
         </w:r>
       </w:ins>
-      <w:ins w:id="737" w:author="Wu, Steve (NIH/NIEHS) [E]" w:date="2021-09-12T03:13:00Z">
+      <w:ins w:id="775" w:author="Wu, Steve (NIH/NIEHS) [E]" w:date="2021-09-12T03:13:00Z">
         <w:r>
           <w:rPr>
             <w:lang w:eastAsia="en-US"/>
@@ -9482,7 +9715,7 @@
           <w:t xml:space="preserve"> </w:t>
         </w:r>
       </w:ins>
-      <w:ins w:id="738" w:author="Wu, Steve (NIH/NIEHS) [E]" w:date="2021-09-12T03:16:00Z">
+      <w:ins w:id="776" w:author="Wu, Steve (NIH/NIEHS) [E]" w:date="2021-09-12T03:16:00Z">
         <w:r>
           <w:rPr>
             <w:lang w:eastAsia="en-US"/>
@@ -9490,7 +9723,7 @@
           <w:t xml:space="preserve">JLL, SPW, and </w:t>
         </w:r>
       </w:ins>
-      <w:del w:id="739" w:author="Wu, Steve (NIH/NIEHS) [E]" w:date="2021-09-12T03:15:00Z">
+      <w:del w:id="777" w:author="Wu, Steve (NIH/NIEHS) [E]" w:date="2021-09-12T03:15:00Z">
         <w:r>
           <w:rPr>
             <w:lang w:eastAsia="en-US"/>
@@ -9504,7 +9737,7 @@
         </w:rPr>
         <w:t>F</w:t>
       </w:r>
-      <w:ins w:id="740" w:author="Wu, Steve (NIH/NIEHS) [E]" w:date="2021-09-12T03:15:00Z">
+      <w:ins w:id="778" w:author="Wu, Steve (NIH/NIEHS) [E]" w:date="2021-09-12T03:15:00Z">
         <w:r>
           <w:rPr>
             <w:lang w:eastAsia="en-US"/>
@@ -9518,7 +9751,7 @@
         </w:rPr>
         <w:t>D</w:t>
       </w:r>
-      <w:del w:id="741" w:author="Wu, Steve (NIH/NIEHS) [E]" w:date="2021-09-12T03:16:00Z">
+      <w:del w:id="779" w:author="Wu, Steve (NIH/NIEHS) [E]" w:date="2021-09-12T03:16:00Z">
         <w:r>
           <w:rPr>
             <w:lang w:eastAsia="en-US"/>
@@ -9606,6 +9839,7 @@
           <w:color w:val="333333"/>
           <w:shd w:val="clear" w:color="auto" w:fill="FFFFFF"/>
         </w:rPr>
+        <w:lastRenderedPageBreak/>
         <w:t>This research was supported by the</w:t>
       </w:r>
       <w:r>
@@ -9731,7 +9965,6 @@
           <w:color w:val="333333"/>
           <w:shd w:val="clear" w:color="auto" w:fill="FFFFFF"/>
         </w:rPr>
-        <w:lastRenderedPageBreak/>
         <w:t xml:space="preserve">The authors would like to thank our colleagues Drs. Hamed </w:t>
       </w:r>
       <w:proofErr w:type="spellStart"/>
@@ -9827,13 +10060,42 @@
         <w:t>Figure 1</w:t>
       </w:r>
       <w:r>
-        <w:t xml:space="preserve">.  The workflow and application of SEMIPs. The left four rectangles and arrows indicate our hypothesis testing and generation schema. A biological hypothesis is tested in a model animal model </w:t>
+        <w:t>.  The workflow and application of SEMIPs. The left four rectangles and arrows indicate our hypothesis testing and generation schema</w:t>
+      </w:r>
+      <w:ins w:id="780" w:author="Li, Jianying (NIH/NIEHS) [C]" w:date="2021-09-20T14:41:00Z">
+        <w:r>
+          <w:t>; the components boun</w:t>
+        </w:r>
+      </w:ins>
+      <w:ins w:id="781" w:author="Li, Jianying (NIH/NIEHS) [C]" w:date="2021-09-20T14:42:00Z">
+        <w:r>
+          <w:t>ded by dotted orange rectangle are features provided in the web-application</w:t>
+        </w:r>
+      </w:ins>
+      <w:r>
+        <w:t xml:space="preserve">. A biological hypothesis is tested in a model animal </w:t>
+      </w:r>
+      <w:del w:id="782" w:author="Li, Jianying (NIH/NIEHS) [C]" w:date="2021-09-20T11:15:00Z">
+        <w:r>
+          <w:delText>model</w:delText>
+        </w:r>
+      </w:del>
+      <w:r>
+        <w:t xml:space="preserve"> </w:t>
       </w:r>
       <w:r>
         <w:t xml:space="preserve">system </w:t>
       </w:r>
       <w:r>
-        <w:t>(mouse) on relationship between two interacting factors (Fac1 &amp; Fac2) and their endpoints. The hypothesis is translated to another species (</w:t>
+        <w:t>(mouse) on relationship between two interacting factors (Fac1 &amp; Fac2) and their endpoint</w:t>
+      </w:r>
+      <w:del w:id="783" w:author="Li, Jianying (NIH/NIEHS) [C]" w:date="2021-09-20T11:16:00Z">
+        <w:r>
+          <w:delText>s</w:delText>
+        </w:r>
+      </w:del>
+      <w:r>
+        <w:t>. The hypothesis is translated to another species (</w:t>
       </w:r>
       <w:proofErr w:type="gramStart"/>
       <w:r>
@@ -9841,7 +10103,38 @@
       </w:r>
       <w:proofErr w:type="gramEnd"/>
       <w:r>
-        <w:t xml:space="preserve"> human in our research) via T-score computation and verified with SEM model. This process is accomplished with our </w:t>
+        <w:t xml:space="preserve"> human in our research) via T-score computation</w:t>
+      </w:r>
+      <w:ins w:id="784" w:author="Li, Jianying (NIH/NIEHS) [C]" w:date="2021-09-20T14:39:00Z">
+        <w:r>
+          <w:t xml:space="preserve"> (represented by the </w:t>
+        </w:r>
+      </w:ins>
+      <w:ins w:id="785" w:author="Li, Jianying (NIH/NIEHS) [C]" w:date="2021-09-20T14:40:00Z">
+        <w:r>
+          <w:t>upper blue arrow noted as “assisted by”)</w:t>
+        </w:r>
+      </w:ins>
+      <w:r>
+        <w:t xml:space="preserve"> and verified with SEM model</w:t>
+      </w:r>
+      <w:ins w:id="786" w:author="Li, Jianying (NIH/NIEHS) [C]" w:date="2021-09-20T14:40:00Z">
+        <w:r>
+          <w:t xml:space="preserve"> (represented by the lower blue arrow noted as “achieved throu</w:t>
+        </w:r>
+      </w:ins>
+      <w:ins w:id="787" w:author="Li, Jianying (NIH/NIEHS) [C]" w:date="2021-09-20T14:41:00Z">
+        <w:r>
+          <w:t>gh SEM</w:t>
+        </w:r>
+      </w:ins>
+      <w:ins w:id="788" w:author="Li, Jianying (NIH/NIEHS) [C]" w:date="2021-09-20T14:40:00Z">
+        <w:r>
+          <w:t>”)</w:t>
+        </w:r>
+      </w:ins>
+      <w:r>
+        <w:t xml:space="preserve">. This process is accomplished with our </w:t>
       </w:r>
       <w:proofErr w:type="spellStart"/>
       <w:r>
@@ -9849,7 +10142,42 @@
       </w:r>
       <w:proofErr w:type="spellEnd"/>
       <w:r>
-        <w:t xml:space="preserve"> indicated by two curved arrows. γ11 and γ21 are correlation efficient and ξ are model residuals. The two-class bootstrap analysis is shown in the red rectangle box. Hypothesis generating and exploring steps are explained by the bottom two rectangles. </w:t>
+        <w:t xml:space="preserve"> indicated by two curved arrows. γ11 and γ21 are correlation efficient and ξ</w:t>
+      </w:r>
+      <w:ins w:id="789" w:author="Li, Jianying (NIH/NIEHS) [C]" w:date="2021-09-20T11:14:00Z">
+        <w:r>
+          <w:rPr>
+            <w:vertAlign w:val="subscript"/>
+            <w:rPrChange w:id="790" w:author="Li, Jianying (NIH/NIEHS) [C]" w:date="2021-09-20T11:15:00Z">
+              <w:rPr/>
+            </w:rPrChange>
+          </w:rPr>
+          <w:t>1</w:t>
+        </w:r>
+      </w:ins>
+      <w:r>
+        <w:t xml:space="preserve"> </w:t>
+      </w:r>
+      <w:ins w:id="791" w:author="Li, Jianying (NIH/NIEHS) [C]" w:date="2021-09-20T11:15:00Z">
+        <w:r>
+          <w:t>is the</w:t>
+        </w:r>
+      </w:ins>
+      <w:del w:id="792" w:author="Li, Jianying (NIH/NIEHS) [C]" w:date="2021-09-20T11:15:00Z">
+        <w:r>
+          <w:delText>are</w:delText>
+        </w:r>
+      </w:del>
+      <w:r>
+        <w:t xml:space="preserve"> model residual</w:t>
+      </w:r>
+      <w:del w:id="793" w:author="Li, Jianying (NIH/NIEHS) [C]" w:date="2021-09-20T11:15:00Z">
+        <w:r>
+          <w:delText>s</w:delText>
+        </w:r>
+      </w:del>
+      <w:r>
+        <w:t xml:space="preserve">. The two-class bootstrap analysis is shown in the red rectangle box. Hypothesis generating and exploring steps are explained by the bottom two rectangles. </w:t>
       </w:r>
     </w:p>
     <w:p>
@@ -9861,14 +10189,11 @@
           <w:b/>
           <w:bCs/>
         </w:rPr>
+        <w:lastRenderedPageBreak/>
         <w:t>Figure 2</w:t>
       </w:r>
       <w:r>
-        <w:t xml:space="preserve">. The user interface is shown when it is launched. The main panel contains four tabs: “T-Scores”, “SEM”, “Bootstrap”, and “Instruction”. The right panel shows the screen when the “T-scores” is selected and generated. In the left panel, the application accepts two inputs, 1) a list of signatures (in Entrez gene symbol format) and 2) a data matrix of expression measurement with the top lines shown for viewing. The green “Go!” button is clicked to launch the T-score generation and </w:t>
-      </w:r>
-      <w:r>
-        <w:lastRenderedPageBreak/>
-        <w:t>grayed out to denote the process is running. The first 10 rows of the T-scores matrix are shown, which can be downloaded by clicking the “Download T-Scores” button.</w:t>
+        <w:t>. The user interface is shown when it is launched. The main panel contains four tabs: “T-Scores”, “SEM”, “Bootstrap”, and “Instruction”. The right panel shows the screen when the “T-scores” is selected and generated. In the left panel, the application accepts two inputs, 1) a list of signatures (in Entrez gene symbol format) and 2) a data matrix of expression measurement with the top lines shown for viewing. The green “Go!” button is clicked to launch the T-score generation and grayed out to denote the process is running. The first 10 rows of the T-scores matrix are shown, which can be downloaded by clicking the “Download T-Scores” button.</w:t>
       </w:r>
     </w:p>
     <w:sectPr>
@@ -9899,13 +10224,8 @@
         </w:rPr>
         <w:annotationRef/>
       </w:r>
-      <w:proofErr w:type="spellStart"/>
-      <w:r>
-        <w:t xml:space="preserve">human </w:t>
-      </w:r>
-      <w:proofErr w:type="spellEnd"/>
-      <w:r>
-        <w:t>instead?</w:t>
+      <w:r>
+        <w:t>human instead?</w:t>
       </w:r>
     </w:p>
   </w:comment>
@@ -9957,7 +10277,7 @@
       </w:r>
     </w:p>
   </w:comment>
-  <w:comment w:id="707" w:author="Wu, Steve (NIH/NIEHS) [E]" w:date="2021-09-15T17:08:00Z" w:initials="WS([">
+  <w:comment w:id="707" w:author="Li, Jianying (NIH/NIEHS) [C]" w:date="2021-09-20T14:22:00Z" w:initials="LJ([">
     <w:p>
       <w:pPr>
         <w:pStyle w:val="CommentText"/>
@@ -9969,11 +10289,27 @@
         <w:annotationRef/>
       </w:r>
       <w:r>
-        <w:t>Perhaps move to Figure 3?</w:t>
+        <w:t>Lin, could you please verify whether this is true with the SEM modeling set up, and can be stated this way. The conventional notation would be endogenous variables vs exogenous variable.</w:t>
       </w:r>
     </w:p>
   </w:comment>
-  <w:comment w:id="714" w:author="Wu, Steve (NIH/NIEHS) [E]" w:date="2021-09-15T17:17:00Z" w:initials="WS([">
+  <w:comment w:id="745" w:author="Wu, Steve (NIH/NIEHS) [E]" w:date="2021-09-15T17:08:00Z" w:initials="WS([">
+    <w:p>
+      <w:pPr>
+        <w:pStyle w:val="CommentText"/>
+      </w:pPr>
+      <w:r>
+        <w:rPr>
+          <w:rStyle w:val="CommentReference"/>
+        </w:rPr>
+        <w:annotationRef/>
+      </w:r>
+      <w:r>
+        <w:t>Perhaps move to Figure 3?</w:t>
+      </w:r>
+    </w:p>
+  </w:comment>
+  <w:comment w:id="752" w:author="Wu, Steve (NIH/NIEHS) [E]" w:date="2021-09-15T17:17:00Z" w:initials="WS([">
     <w:p>
       <w:pPr>
         <w:pStyle w:val="CommentText"/>
@@ -9997,6 +10333,7 @@
   <w15:commentEx w15:paraId="672C508B" w15:done="0"/>
   <w15:commentEx w15:paraId="6810EE4D" w15:done="0"/>
   <w15:commentEx w15:paraId="3B87544C" w15:done="0"/>
+  <w15:commentEx w15:paraId="2C5C8E70" w15:done="0"/>
   <w15:commentEx w15:paraId="46825426" w15:done="0"/>
   <w15:commentEx w15:paraId="002070CB" w15:done="0"/>
 </w15:commentsEx>
@@ -10007,6 +10344,7 @@
   <w16cex:commentExtensible w16cex:durableId="24F2BE95" w16cex:dateUtc="2021-09-20T12:02:00Z"/>
   <w16cex:commentExtensible w16cex:durableId="24F2BF21" w16cex:dateUtc="2021-09-20T12:04:00Z"/>
   <w16cex:commentExtensible w16cex:durableId="24EB5912" w16cex:dateUtc="2021-09-14T21:23:00Z"/>
+  <w16cex:commentExtensible w16cex:durableId="24F31796" w16cex:dateUtc="2021-09-20T18:22:00Z"/>
   <w16cex:commentExtensible w16cex:durableId="24ECA715" w16cex:dateUtc="2021-09-15T21:08:00Z"/>
   <w16cex:commentExtensible w16cex:durableId="24ECA92F" w16cex:dateUtc="2021-09-15T21:17:00Z"/>
 </w16cex:commentsExtensible>
@@ -10017,6 +10355,7 @@
   <w16cid:commentId w16cid:paraId="672C508B" w16cid:durableId="24F2BE95"/>
   <w16cid:commentId w16cid:paraId="6810EE4D" w16cid:durableId="24F2BF21"/>
   <w16cid:commentId w16cid:paraId="3B87544C" w16cid:durableId="24EB5912"/>
+  <w16cid:commentId w16cid:paraId="2C5C8E70" w16cid:durableId="24F31796"/>
   <w16cid:commentId w16cid:paraId="46825426" w16cid:durableId="24ECA715"/>
   <w16cid:commentId w16cid:paraId="002070CB" w16cid:durableId="24ECA92F"/>
 </w16cid:commentsIds>
